--- a/Semis/Semi-Finals.docx
+++ b/Semis/Semi-Finals.docx
@@ -11,92 +11,7 @@
         </w:numPr>
       </w:pPr>
       <w:r>
-        <w:t>"Retrieve the names and salaries of all employees who work in the Engineering department, along with their position titles, sorted by salary in descending order."</w:t>
-      </w:r>
-    </w:p>
-    <w:p>
-      <w:r>
-        <w:rPr>
-          <w:noProof/>
-        </w:rPr>
-        <w:drawing>
-          <wp:anchor distT="0" distB="0" distL="114300" distR="114300" simplePos="0" relativeHeight="251658240" behindDoc="1" locked="0" layoutInCell="1" allowOverlap="1" wp14:anchorId="1993CAE2" wp14:editId="55DAF9CC">
-            <wp:simplePos x="0" y="0"/>
-            <wp:positionH relativeFrom="column">
-              <wp:posOffset>466725</wp:posOffset>
-            </wp:positionH>
-            <wp:positionV relativeFrom="paragraph">
-              <wp:posOffset>25400</wp:posOffset>
-            </wp:positionV>
-            <wp:extent cx="3553321" cy="838317"/>
-            <wp:effectExtent l="0" t="0" r="9525" b="0"/>
-            <wp:wrapNone/>
-            <wp:docPr id="1387710102" name="Picture 1"/>
-            <wp:cNvGraphicFramePr>
-              <a:graphicFrameLocks xmlns:a="http://schemas.openxmlformats.org/drawingml/2006/main" noChangeAspect="1"/>
-            </wp:cNvGraphicFramePr>
-            <a:graphic xmlns:a="http://schemas.openxmlformats.org/drawingml/2006/main">
-              <a:graphicData uri="http://schemas.openxmlformats.org/drawingml/2006/picture">
-                <pic:pic xmlns:pic="http://schemas.openxmlformats.org/drawingml/2006/picture">
-                  <pic:nvPicPr>
-                    <pic:cNvPr id="1387710102" name=""/>
-                    <pic:cNvPicPr/>
-                  </pic:nvPicPr>
-                  <pic:blipFill>
-                    <a:blip r:embed="rId5">
-                      <a:extLst>
-                        <a:ext uri="{28A0092B-C50C-407E-A947-70E740481C1C}">
-                          <a14:useLocalDpi xmlns:a14="http://schemas.microsoft.com/office/drawing/2010/main" val="0"/>
-                        </a:ext>
-                      </a:extLst>
-                    </a:blip>
-                    <a:stretch>
-                      <a:fillRect/>
-                    </a:stretch>
-                  </pic:blipFill>
-                  <pic:spPr>
-                    <a:xfrm>
-                      <a:off x="0" y="0"/>
-                      <a:ext cx="3553321" cy="838317"/>
-                    </a:xfrm>
-                    <a:prstGeom prst="rect">
-                      <a:avLst/>
-                    </a:prstGeom>
-                  </pic:spPr>
-                </pic:pic>
-              </a:graphicData>
-            </a:graphic>
-            <wp14:sizeRelH relativeFrom="page">
-              <wp14:pctWidth>0</wp14:pctWidth>
-            </wp14:sizeRelH>
-            <wp14:sizeRelV relativeFrom="page">
-              <wp14:pctHeight>0</wp14:pctHeight>
-            </wp14:sizeRelV>
-          </wp:anchor>
-        </w:drawing>
-      </w:r>
-    </w:p>
-    <w:p/>
-    <w:p/>
-    <w:p/>
-    <w:p>
-      <w:pPr>
-        <w:pStyle w:val="ListParagraph"/>
-        <w:numPr>
-          <w:ilvl w:val="0"/>
-          <w:numId w:val="2"/>
-        </w:numPr>
-      </w:pPr>
-      <w:r>
-        <w:t xml:space="preserve">Retrieve the </w:t>
-      </w:r>
-      <w:proofErr w:type="gramStart"/>
-      <w:r>
-        <w:t>employee</w:t>
-      </w:r>
-      <w:proofErr w:type="gramEnd"/>
-      <w:r>
-        <w:t xml:space="preserve"> name, position and department name.</w:t>
+        <w:t>Retrieve the employee name, position and department name.</w:t>
       </w:r>
       <w:r>
         <w:br/>
@@ -124,7 +39,7 @@
                     <pic:cNvPicPr/>
                   </pic:nvPicPr>
                   <pic:blipFill>
-                    <a:blip r:embed="rId6"/>
+                    <a:blip r:embed="rId5"/>
                     <a:stretch>
                       <a:fillRect/>
                     </a:stretch>
@@ -133,64 +48,6 @@
                     <a:xfrm>
                       <a:off x="0" y="0"/>
                       <a:ext cx="3896269" cy="1238423"/>
-                    </a:xfrm>
-                    <a:prstGeom prst="rect">
-                      <a:avLst/>
-                    </a:prstGeom>
-                  </pic:spPr>
-                </pic:pic>
-              </a:graphicData>
-            </a:graphic>
-          </wp:inline>
-        </w:drawing>
-      </w:r>
-    </w:p>
-    <w:p>
-      <w:pPr>
-        <w:pStyle w:val="ListParagraph"/>
-        <w:numPr>
-          <w:ilvl w:val="0"/>
-          <w:numId w:val="2"/>
-        </w:numPr>
-      </w:pPr>
-      <w:r>
-        <w:t>"Find the average salary of employees hired in the year 2015, grouped by their gender."</w:t>
-      </w:r>
-      <w:r>
-        <w:br/>
-      </w:r>
-      <w:r>
-        <w:br/>
-      </w:r>
-      <w:r>
-        <w:rPr>
-          <w:noProof/>
-        </w:rPr>
-        <w:drawing>
-          <wp:inline distT="0" distB="0" distL="0" distR="0" wp14:anchorId="56799E52" wp14:editId="12BB8A28">
-            <wp:extent cx="1924319" cy="828791"/>
-            <wp:effectExtent l="0" t="0" r="0" b="9525"/>
-            <wp:docPr id="1359592196" name="Picture 1"/>
-            <wp:cNvGraphicFramePr>
-              <a:graphicFrameLocks xmlns:a="http://schemas.openxmlformats.org/drawingml/2006/main" noChangeAspect="1"/>
-            </wp:cNvGraphicFramePr>
-            <a:graphic xmlns:a="http://schemas.openxmlformats.org/drawingml/2006/main">
-              <a:graphicData uri="http://schemas.openxmlformats.org/drawingml/2006/picture">
-                <pic:pic xmlns:pic="http://schemas.openxmlformats.org/drawingml/2006/picture">
-                  <pic:nvPicPr>
-                    <pic:cNvPr id="1359592196" name=""/>
-                    <pic:cNvPicPr/>
-                  </pic:nvPicPr>
-                  <pic:blipFill>
-                    <a:blip r:embed="rId7"/>
-                    <a:stretch>
-                      <a:fillRect/>
-                    </a:stretch>
-                  </pic:blipFill>
-                  <pic:spPr>
-                    <a:xfrm>
-                      <a:off x="0" y="0"/>
-                      <a:ext cx="1924319" cy="828791"/>
                     </a:xfrm>
                     <a:prstGeom prst="rect">
                       <a:avLst/>
